--- a/Documentations/需求阶段/需求评审会议记录.docx
+++ b/Documentations/需求阶段/需求评审会议记录.docx
@@ -304,6 +304,12 @@
           <w:rFonts w:hint="eastAsia"/>
         </w:rPr>
       </w:pPr>
+      <w:r>
+        <w:rPr>
+          <w:rFonts w:hint="eastAsia"/>
+        </w:rPr>
+        <w:t>投票表决结果：该用例不予拆分，但为了描述准确，应改变用例名称</w:t>
+      </w:r>
     </w:p>
     <w:p>
       <w:pPr>
@@ -311,6 +317,13 @@
         <w:ind w:left="1212" w:firstLineChars="0" w:firstLine="0"/>
         <w:jc w:val="left"/>
       </w:pPr>
+    </w:p>
+    <w:p>
+      <w:pPr>
+        <w:pStyle w:val="a3"/>
+        <w:ind w:left="1212" w:firstLineChars="0" w:firstLine="0"/>
+        <w:jc w:val="left"/>
+      </w:pPr>
       <w:r>
         <w:t>与会者发言：崔浩提出</w:t>
       </w:r>
@@ -332,9 +345,18 @@
         <w:pStyle w:val="a3"/>
         <w:ind w:left="1212" w:firstLineChars="0" w:firstLine="0"/>
         <w:jc w:val="left"/>
-      </w:pPr>
-      <w:r>
-        <w:t>与会者发言：倪安松认为机构管理和人员管理关系密切，不可拆分</w:t>
+        <w:rPr>
+          <w:rFonts w:hint="eastAsia"/>
+        </w:rPr>
+      </w:pPr>
+      <w:r>
+        <w:t>与会者发言：倪安松认为机构管理和人员管理</w:t>
+      </w:r>
+      <w:r>
+        <w:rPr>
+          <w:rFonts w:hint="eastAsia"/>
+        </w:rPr>
+        <w:t>虽然相对独立，但是系统中应该将人员机构看成一个整体进行管理</w:t>
       </w:r>
     </w:p>
     <w:p>
@@ -342,10 +364,75 @@
         <w:pStyle w:val="a3"/>
         <w:ind w:left="1212" w:firstLineChars="0" w:firstLine="0"/>
         <w:jc w:val="left"/>
-        <w:rPr>
-          <w:rFonts w:hint="eastAsia"/>
-        </w:rPr>
-      </w:pPr>
+      </w:pPr>
+      <w:r>
+        <w:rPr>
+          <w:rFonts w:hint="eastAsia"/>
+        </w:rPr>
+        <w:t>与会者发言：崔浩认为功能上相对独立就应该分开</w:t>
+      </w:r>
+    </w:p>
+    <w:p>
+      <w:pPr>
+        <w:pStyle w:val="a3"/>
+        <w:ind w:left="1212" w:firstLineChars="0" w:firstLine="0"/>
+        <w:jc w:val="left"/>
+      </w:pPr>
+      <w:r>
+        <w:rPr>
+          <w:rFonts w:hint="eastAsia"/>
+        </w:rPr>
+        <w:t>投票表决结果：该用例不予拆分</w:t>
+      </w:r>
+    </w:p>
+    <w:p>
+      <w:pPr>
+        <w:pStyle w:val="a3"/>
+        <w:ind w:left="1212" w:firstLineChars="0" w:firstLine="0"/>
+        <w:jc w:val="left"/>
+        <w:rPr>
+          <w:rFonts w:hint="eastAsia"/>
+        </w:rPr>
+      </w:pPr>
+    </w:p>
+    <w:p>
+      <w:pPr>
+        <w:pStyle w:val="a3"/>
+        <w:ind w:left="1212" w:firstLineChars="0" w:firstLine="0"/>
+        <w:jc w:val="left"/>
+      </w:pPr>
+      <w:r>
+        <w:t>与会者发言：倪安松提出财务人员的用例描述中的运费标准没有详细描述</w:t>
+      </w:r>
+    </w:p>
+    <w:p>
+      <w:pPr>
+        <w:pStyle w:val="a3"/>
+        <w:ind w:left="1212" w:firstLineChars="0" w:firstLine="0"/>
+        <w:jc w:val="left"/>
+      </w:pPr>
+      <w:r>
+        <w:t>与会者发言：高露提出运费标准的含义（即是指收取客户的费用，还是属于公司自己的成本）</w:t>
+      </w:r>
+    </w:p>
+    <w:p>
+      <w:pPr>
+        <w:pStyle w:val="a3"/>
+        <w:ind w:left="1212" w:firstLineChars="0" w:firstLine="0"/>
+        <w:jc w:val="left"/>
+      </w:pPr>
+      <w:r>
+        <w:t>与会者发言：倪安松认为财务人员处理公司成本账单</w:t>
+      </w:r>
+      <w:r>
+        <w:t>，</w:t>
+      </w:r>
+      <w:r>
+        <w:rPr>
+          <w:rFonts w:hint="eastAsia"/>
+        </w:rPr>
+        <w:t>而总经理负责收益表</w:t>
+      </w:r>
       <w:bookmarkStart w:id="0" w:name="_GoBack"/>
       <w:bookmarkEnd w:id="0"/>
     </w:p>
@@ -355,9 +442,6 @@
         <w:ind w:left="1212" w:firstLineChars="0" w:firstLine="0"/>
         <w:jc w:val="left"/>
       </w:pPr>
-      <w:r>
-        <w:t>与会者发言：倪安松提出财务人员的用例描述中的运费标准没有详细描述</w:t>
-      </w:r>
     </w:p>
     <w:p>
       <w:pPr>
@@ -366,7 +450,10 @@
         <w:jc w:val="left"/>
       </w:pPr>
       <w:r>
-        <w:t>与会者发言：高露提出运费标准的含义（即是指收取客户的费用，还是属于公司自己的成本）</w:t>
+        <w:rPr>
+          <w:rFonts w:hint="eastAsia"/>
+        </w:rPr>
+        <w:t>与会者发言：杜天蛟认为用户添加的方式应该是公司员工申请账户，然后管理员批准而不应该管理员自己添加</w:t>
       </w:r>
     </w:p>
     <w:p>
@@ -376,7 +463,10 @@
         <w:jc w:val="left"/>
       </w:pPr>
       <w:r>
-        <w:t>与会者发言：倪安松认为财务人员处理公司成本账单</w:t>
+        <w:rPr>
+          <w:rFonts w:hint="eastAsia"/>
+        </w:rPr>
+        <w:t>与会者发言：崔浩认为实施起来难度太大</w:t>
       </w:r>
     </w:p>
     <w:p>
@@ -384,9 +474,35 @@
         <w:pStyle w:val="a3"/>
         <w:ind w:left="1212" w:firstLineChars="0" w:firstLine="0"/>
         <w:jc w:val="left"/>
-        <w:rPr>
-          <w:rFonts w:hint="eastAsia"/>
-        </w:rPr>
+      </w:pPr>
+      <w:r>
+        <w:rPr>
+          <w:rFonts w:hint="eastAsia"/>
+        </w:rPr>
+        <w:t>与会者发言：倪安松认为登录是进入系统的入口，如果无法登陆，则无法验证更无法进行申请，如果要实现要新增加用例，同意崔浩的观点，实施起来难度太大</w:t>
+      </w:r>
+    </w:p>
+    <w:p>
+      <w:pPr>
+        <w:pStyle w:val="a3"/>
+        <w:ind w:left="1212" w:firstLineChars="0" w:firstLine="0"/>
+        <w:jc w:val="left"/>
+        <w:rPr>
+          <w:rFonts w:hint="eastAsia"/>
+        </w:rPr>
+      </w:pPr>
+      <w:r>
+        <w:rPr>
+          <w:rFonts w:hint="eastAsia"/>
+        </w:rPr>
+        <w:t>投票表决结果：添加方式保留为管理员添加账户</w:t>
+      </w:r>
+    </w:p>
+    <w:p>
+      <w:pPr>
+        <w:pStyle w:val="a3"/>
+        <w:ind w:left="1212" w:firstLineChars="0" w:firstLine="0"/>
+        <w:jc w:val="left"/>
       </w:pPr>
     </w:p>
     <w:p>
@@ -413,6 +529,7 @@
         <w:jc w:val="left"/>
       </w:pPr>
       <w:r>
+        <w:lastRenderedPageBreak/>
         <w:t>与会者使用需求评审检查列表</w:t>
       </w:r>
       <w:r>
@@ -485,7 +602,39 @@
         <w:rPr>
           <w:rFonts w:hint="eastAsia"/>
         </w:rPr>
-        <w:t>修改了之前不合理的系统级需求</w:t>
+        <w:t>统一规定了财务人员期初建账时账本的详细内容</w:t>
+      </w:r>
+    </w:p>
+    <w:p>
+      <w:pPr>
+        <w:pStyle w:val="a3"/>
+        <w:numPr>
+          <w:ilvl w:val="0"/>
+          <w:numId w:val="3"/>
+        </w:numPr>
+        <w:ind w:firstLineChars="0"/>
+        <w:jc w:val="left"/>
+        <w:rPr>
+          <w:rFonts w:hint="eastAsia"/>
+        </w:rPr>
+      </w:pPr>
+      <w:r>
+        <w:rPr>
+          <w:rFonts w:hint="eastAsia"/>
+        </w:rPr>
+        <w:t>将部分业务规定的内容用</w:t>
+      </w:r>
+      <w:r>
+        <w:rPr>
+          <w:rFonts w:hint="eastAsia"/>
+        </w:rPr>
+        <w:t>info</w:t>
+      </w:r>
+      <w:r>
+        <w:rPr>
+          <w:rFonts w:hint="eastAsia"/>
+        </w:rPr>
+        <w:t>的形式写到系统级需求中，方便理解和查阅</w:t>
       </w:r>
     </w:p>
     <w:p>
@@ -744,7 +893,6 @@
               <w:rPr>
                 <w:rFonts w:hint="eastAsia"/>
               </w:rPr>
-              <w:lastRenderedPageBreak/>
               <w:t>所属开发阶段</w:t>
             </w:r>
           </w:p>
